--- a/Testing Coodinator (2).docx
+++ b/Testing Coodinator (2).docx
@@ -129,59 +129,62 @@
         <w:t xml:space="preserve">TESTER: </w:t>
       </w:r>
       <w:r>
-        <w:tab/>
         <w:t>KT</w:t>
       </w:r>
     </w:p>
-    <w:p/>
-    <w:p>
-      <w:r>
-        <w:t>PASS/FAIL</w:t>
+    <w:p>
+      <w:bookmarkStart w:id="0" w:name="_GoBack"/>
+    </w:p>
+    <w:bookmarkEnd w:id="0"/>
+    <w:p>
+      <w:r>
+        <w:t>PASS/FAIL:</w:t>
+      </w:r>
+      <w:r>
+        <w:t xml:space="preserve"> </w:t>
+      </w:r>
+      <w:r>
+        <w:t xml:space="preserve">Fail </w:t>
+      </w:r>
+      <w:r>
+        <w:t xml:space="preserve">  </w:t>
+      </w:r>
+      <w:r>
+        <w:t>See comments</w:t>
+      </w:r>
+    </w:p>
+    <w:p/>
+    <w:p>
+      <w:r>
+        <w:t>C</w:t>
+      </w:r>
+      <w:r>
+        <w:t>OMMENTS</w:t>
+      </w:r>
+      <w:r>
+        <w:t>:</w:t>
+      </w:r>
+      <w:r>
+        <w:t xml:space="preserve"> </w:t>
+      </w:r>
+    </w:p>
+    <w:p/>
+    <w:p>
+      <w:r>
+        <w:t>The Good:</w:t>
+      </w:r>
+    </w:p>
+    <w:p/>
+    <w:p>
+      <w:r>
+        <w:t xml:space="preserve">The navigation to </w:t>
       </w:r>
       <w:proofErr w:type="gramStart"/>
       <w:r>
-        <w:t>:</w:t>
-      </w:r>
-      <w:r>
-        <w:t xml:space="preserve">    Fail</w:t>
+        <w:t>the create</w:t>
       </w:r>
       <w:proofErr w:type="gramEnd"/>
       <w:r>
-        <w:t xml:space="preserve"> See comments</w:t>
-      </w:r>
-    </w:p>
-    <w:p/>
-    <w:p>
-      <w:r>
-        <w:t>C</w:t>
-      </w:r>
-      <w:r>
-        <w:t>OMMENTS</w:t>
-      </w:r>
-      <w:r>
-        <w:t>:</w:t>
-      </w:r>
-      <w:r>
-        <w:t xml:space="preserve"> </w:t>
-      </w:r>
-    </w:p>
-    <w:p/>
-    <w:p>
-      <w:r>
-        <w:t>The Good:</w:t>
-      </w:r>
-    </w:p>
-    <w:p/>
-    <w:p>
-      <w:r>
-        <w:t xml:space="preserve">The navigation to </w:t>
-      </w:r>
-      <w:proofErr w:type="gramStart"/>
-      <w:r>
-        <w:t>the create</w:t>
-      </w:r>
-      <w:proofErr w:type="gramEnd"/>
-      <w:r>
         <w:t xml:space="preserve"> new group works.</w:t>
       </w:r>
     </w:p>
@@ -190,8 +193,6 @@
       <w:r>
         <w:t>The Bad:</w:t>
       </w:r>
-      <w:bookmarkStart w:id="0" w:name="_GoBack"/>
-      <w:bookmarkEnd w:id="0"/>
     </w:p>
     <w:p/>
     <w:p>
@@ -249,8 +250,6 @@
         <w:t xml:space="preserve"> </w:t>
       </w:r>
     </w:p>
-    <w:p/>
-    <w:p/>
     <w:p/>
     <w:sectPr>
       <w:pgSz w:w="12240" w:h="15840"/>
